--- a/NonCloud/Grafana InfluxDB Telegraf.docx
+++ b/NonCloud/Grafana InfluxDB Telegraf.docx
@@ -2,6 +2,19 @@
 <file path=word/document.xml><?xml version="1.0" encoding="utf-8"?>
 <w:document xmlns:wpc="http://schemas.microsoft.com/office/word/2010/wordprocessingCanvas" xmlns:cx="http://schemas.microsoft.com/office/drawing/2014/chartex" xmlns:cx1="http://schemas.microsoft.com/office/drawing/2015/9/8/chartex" xmlns:cx2="http://schemas.microsoft.com/office/drawing/2015/10/21/chartex" xmlns:cx3="http://schemas.microsoft.com/office/drawing/2016/5/9/chartex" xmlns:cx4="http://schemas.microsoft.com/office/drawing/2016/5/10/chartex" xmlns:cx5="http://schemas.microsoft.com/office/drawing/2016/5/11/chartex" xmlns:cx6="http://schemas.microsoft.com/office/drawing/2016/5/12/chartex" xmlns:cx7="http://schemas.microsoft.com/office/drawing/2016/5/13/chartex" xmlns:cx8="http://schemas.microsoft.com/office/drawing/2016/5/14/chartex" xmlns:mc="http://schemas.openxmlformats.org/markup-compatibility/2006" xmlns:aink="http://schemas.microsoft.com/office/drawing/2016/ink" xmlns:am3d="http://schemas.microsoft.com/office/drawing/2017/model3d" xmlns:o="urn:schemas-microsoft-com:office:office" xmlns:r="http://schemas.openxmlformats.org/officeDocument/2006/relationships" xmlns:m="http://schemas.openxmlformats.org/officeDocument/2006/math" xmlns:v="urn:schemas-microsoft-com:vml" xmlns:wp14="http://schemas.microsoft.com/office/word/2010/wordprocessingDrawing" xmlns:wp="http://schemas.openxmlformats.org/drawingml/2006/wordprocessingDrawing" xmlns:w10="urn:schemas-microsoft-com:office:word" xmlns:w="http://schemas.openxmlformats.org/wordprocessingml/2006/main" xmlns:w14="http://schemas.microsoft.com/office/word/2010/wordml" xmlns:w15="http://schemas.microsoft.com/office/word/2012/wordml" xmlns:w16cex="http://schemas.microsoft.com/office/word/2018/wordml/cex" xmlns:w16cid="http://schemas.microsoft.com/office/word/2016/wordml/cid" xmlns:w16="http://schemas.microsoft.com/office/word/2018/wordml" xmlns:w16sdtdh="http://schemas.microsoft.com/office/word/2020/wordml/sdtdatahash" xmlns:w16se="http://schemas.microsoft.com/office/word/2015/wordml/symex" xmlns:wpg="http://schemas.microsoft.com/office/word/2010/wordprocessingGroup" xmlns:wpi="http://schemas.microsoft.com/office/word/2010/wordprocessingInk" xmlns:wne="http://schemas.microsoft.com/office/word/2006/wordml" xmlns:wps="http://schemas.microsoft.com/office/word/2010/wordprocessingShape" mc:Ignorable="w14 w15 w16se w16cid w16 w16cex w16sdtdh wp14">
   <w:body>
+    <w:p>
+      <w:pPr>
+        <w:spacing w:after="0" w:line="240" w:lineRule="auto"/>
+      </w:pPr>
+      <w:r>
+        <w:t>Added to Code Repo:</w:t>
+      </w:r>
+    </w:p>
+    <w:p>
+      <w:pPr>
+        <w:spacing w:after="0" w:line="240" w:lineRule="auto"/>
+      </w:pPr>
+    </w:p>
     <w:p>
       <w:pPr>
         <w:spacing w:after="0" w:line="240" w:lineRule="auto"/>
@@ -39,7 +52,15 @@
         <w:spacing w:after="0" w:line="240" w:lineRule="auto"/>
       </w:pPr>
       <w:r>
-        <w:t xml:space="preserve">Github: Telegraf </w:t>
+        <w:t xml:space="preserve">Github: </w:t>
+      </w:r>
+      <w:proofErr w:type="spellStart"/>
+      <w:r>
+        <w:t>Telegraf</w:t>
+      </w:r>
+      <w:proofErr w:type="spellEnd"/>
+      <w:r>
+        <w:t xml:space="preserve"> </w:t>
       </w:r>
       <w:r>
         <w:rPr>
@@ -101,8 +122,13 @@
         </w:numPr>
         <w:spacing w:after="0" w:line="240" w:lineRule="auto"/>
       </w:pPr>
-      <w:r>
-        <w:t xml:space="preserve">Telegraf Installation: </w:t>
+      <w:proofErr w:type="spellStart"/>
+      <w:r>
+        <w:t>Telegraf</w:t>
+      </w:r>
+      <w:proofErr w:type="spellEnd"/>
+      <w:r>
+        <w:t xml:space="preserve"> Installation: </w:t>
       </w:r>
       <w:hyperlink r:id="rId9" w:history="1">
         <w:r>
@@ -125,8 +151,13 @@
         </w:numPr>
         <w:spacing w:after="0" w:line="240" w:lineRule="auto"/>
       </w:pPr>
-      <w:r>
-        <w:t xml:space="preserve">InfluxDb Installation: </w:t>
+      <w:proofErr w:type="spellStart"/>
+      <w:r>
+        <w:t>InfluxDb</w:t>
+      </w:r>
+      <w:proofErr w:type="spellEnd"/>
+      <w:r>
+        <w:t xml:space="preserve"> Installation: </w:t>
       </w:r>
       <w:hyperlink r:id="rId10" w:history="1">
         <w:r>
@@ -211,7 +242,15 @@
         <w:spacing w:after="0" w:line="240" w:lineRule="auto"/>
       </w:pPr>
       <w:r>
-        <w:t xml:space="preserve">Grafana DataSources  - </w:t>
+        <w:t xml:space="preserve">Grafana </w:t>
+      </w:r>
+      <w:proofErr w:type="spellStart"/>
+      <w:r>
+        <w:t>DataSources</w:t>
+      </w:r>
+      <w:proofErr w:type="spellEnd"/>
+      <w:r>
+        <w:t xml:space="preserve">  - </w:t>
       </w:r>
       <w:hyperlink r:id="rId13" w:history="1">
         <w:r>
@@ -259,8 +298,13 @@
         <w:spacing w:after="0" w:line="240" w:lineRule="auto"/>
       </w:pPr>
       <w:r>
-        <w:t>User: GrafanaUser</w:t>
-      </w:r>
+        <w:t xml:space="preserve">User: </w:t>
+      </w:r>
+      <w:proofErr w:type="spellStart"/>
+      <w:r>
+        <w:t>GrafanaUser</w:t>
+      </w:r>
+      <w:proofErr w:type="spellEnd"/>
     </w:p>
     <w:p>
       <w:pPr>
@@ -271,8 +315,13 @@
         </w:numPr>
         <w:spacing w:after="0" w:line="240" w:lineRule="auto"/>
       </w:pPr>
-      <w:r>
-        <w:t xml:space="preserve">Pwd: </w:t>
+      <w:proofErr w:type="spellStart"/>
+      <w:r>
+        <w:t>Pwd</w:t>
+      </w:r>
+      <w:proofErr w:type="spellEnd"/>
+      <w:r>
+        <w:t xml:space="preserve">: </w:t>
       </w:r>
       <w:r>
         <w:t>codegrafana123#</w:t>
@@ -287,8 +336,13 @@
         </w:numPr>
         <w:spacing w:after="0" w:line="240" w:lineRule="auto"/>
       </w:pPr>
-      <w:r>
-        <w:t xml:space="preserve">AccountId: </w:t>
+      <w:proofErr w:type="spellStart"/>
+      <w:r>
+        <w:t>AccountId</w:t>
+      </w:r>
+      <w:proofErr w:type="spellEnd"/>
+      <w:r>
+        <w:t xml:space="preserve">: </w:t>
       </w:r>
       <w:r>
         <w:t>013016973542</w:t>
@@ -306,9 +360,11 @@
       <w:r>
         <w:t xml:space="preserve">Policy: </w:t>
       </w:r>
+      <w:proofErr w:type="spellStart"/>
       <w:r>
         <w:t>GrafanaCWPolicy</w:t>
       </w:r>
+      <w:proofErr w:type="spellEnd"/>
     </w:p>
     <w:p>
       <w:pPr>
@@ -431,9 +487,19 @@
         </w:numPr>
         <w:spacing w:after="0" w:line="240" w:lineRule="auto"/>
       </w:pPr>
-      <w:r>
-        <w:t>Sudo su</w:t>
-      </w:r>
+      <w:proofErr w:type="spellStart"/>
+      <w:r>
+        <w:t>Sudo</w:t>
+      </w:r>
+      <w:proofErr w:type="spellEnd"/>
+      <w:r>
+        <w:t xml:space="preserve"> </w:t>
+      </w:r>
+      <w:proofErr w:type="spellStart"/>
+      <w:r>
+        <w:t>su</w:t>
+      </w:r>
+      <w:proofErr w:type="spellEnd"/>
     </w:p>
     <w:p>
       <w:pPr>
@@ -458,7 +524,23 @@
         <w:spacing w:after="0" w:line="240" w:lineRule="auto"/>
       </w:pPr>
       <w:r>
-        <w:t>- Telegraf, InfluxDB &amp; Grafana</w:t>
+        <w:t xml:space="preserve">- </w:t>
+      </w:r>
+      <w:proofErr w:type="spellStart"/>
+      <w:r>
+        <w:t>Telegraf</w:t>
+      </w:r>
+      <w:proofErr w:type="spellEnd"/>
+      <w:r>
+        <w:t xml:space="preserve">, </w:t>
+      </w:r>
+      <w:proofErr w:type="spellStart"/>
+      <w:r>
+        <w:t>InfluxDB</w:t>
+      </w:r>
+      <w:proofErr w:type="spellEnd"/>
+      <w:r>
+        <w:t xml:space="preserve"> &amp; Grafana</w:t>
       </w:r>
     </w:p>
     <w:p>
@@ -480,8 +562,13 @@
         <w:spacing w:after="0" w:line="240" w:lineRule="auto"/>
       </w:pPr>
       <w:r>
-        <w:t xml:space="preserve">    - Telegraf</w:t>
-      </w:r>
+        <w:t xml:space="preserve">    - </w:t>
+      </w:r>
+      <w:proofErr w:type="spellStart"/>
+      <w:r>
+        <w:t>Telegraf</w:t>
+      </w:r>
+      <w:proofErr w:type="spellEnd"/>
     </w:p>
     <w:p>
       <w:pPr>
@@ -518,8 +605,21 @@
         </w:numPr>
         <w:spacing w:after="0" w:line="240" w:lineRule="auto"/>
       </w:pPr>
-      <w:r>
-        <w:t>Telegraf is InfluxData's 'data collection agent' for collecting and reporting metrics and events from databases, IoT Sensors</w:t>
+      <w:proofErr w:type="spellStart"/>
+      <w:r>
+        <w:t>Telegraf</w:t>
+      </w:r>
+      <w:proofErr w:type="spellEnd"/>
+      <w:r>
+        <w:t xml:space="preserve"> is </w:t>
+      </w:r>
+      <w:proofErr w:type="spellStart"/>
+      <w:r>
+        <w:t>InfluxData's</w:t>
+      </w:r>
+      <w:proofErr w:type="spellEnd"/>
+      <w:r>
+        <w:t xml:space="preserve"> 'data collection agent' for collecting and reporting metrics and events from databases, IoT Sensors</w:t>
       </w:r>
     </w:p>
     <w:p>
@@ -558,7 +658,23 @@
         <w:spacing w:after="0" w:line="240" w:lineRule="auto"/>
       </w:pPr>
       <w:r>
-        <w:t>To various outputs like influxdb, graphite, kafka etc.</w:t>
+        <w:t xml:space="preserve">To various outputs like </w:t>
+      </w:r>
+      <w:proofErr w:type="spellStart"/>
+      <w:r>
+        <w:t>influxdb</w:t>
+      </w:r>
+      <w:proofErr w:type="spellEnd"/>
+      <w:r>
+        <w:t xml:space="preserve">, graphite, </w:t>
+      </w:r>
+      <w:proofErr w:type="spellStart"/>
+      <w:r>
+        <w:t>kafka</w:t>
+      </w:r>
+      <w:proofErr w:type="spellEnd"/>
+      <w:r>
+        <w:t xml:space="preserve"> etc.</w:t>
       </w:r>
     </w:p>
     <w:p>
@@ -571,8 +687,29 @@
         <w:spacing w:after="0" w:line="240" w:lineRule="auto"/>
       </w:pPr>
       <w:r>
-        <w:t>Configure telegraf using telegraf.conf to send data to InfluxDb</w:t>
-      </w:r>
+        <w:t xml:space="preserve">Configure </w:t>
+      </w:r>
+      <w:proofErr w:type="spellStart"/>
+      <w:r>
+        <w:t>telegraf</w:t>
+      </w:r>
+      <w:proofErr w:type="spellEnd"/>
+      <w:r>
+        <w:t xml:space="preserve"> using </w:t>
+      </w:r>
+      <w:proofErr w:type="spellStart"/>
+      <w:r>
+        <w:t>telegraf.conf</w:t>
+      </w:r>
+      <w:proofErr w:type="spellEnd"/>
+      <w:r>
+        <w:t xml:space="preserve"> to send data to </w:t>
+      </w:r>
+      <w:proofErr w:type="spellStart"/>
+      <w:r>
+        <w:t>InfluxDb</w:t>
+      </w:r>
+      <w:proofErr w:type="spellEnd"/>
     </w:p>
     <w:p>
       <w:pPr>
@@ -589,7 +726,15 @@
       </w:pPr>
       <w:r>
         <w:tab/>
-        <w:t xml:space="preserve">- InfluxDB: </w:t>
+        <w:t xml:space="preserve">- </w:t>
+      </w:r>
+      <w:proofErr w:type="spellStart"/>
+      <w:r>
+        <w:t>InfluxDB</w:t>
+      </w:r>
+      <w:proofErr w:type="spellEnd"/>
+      <w:r>
+        <w:t xml:space="preserve">: </w:t>
       </w:r>
     </w:p>
     <w:p>
@@ -615,8 +760,21 @@
         <w:spacing w:after="0" w:line="240" w:lineRule="auto"/>
       </w:pPr>
       <w:r>
-        <w:t>Metrics sent from Telegraf are stored in InfluxDB</w:t>
-      </w:r>
+        <w:t xml:space="preserve">Metrics sent from </w:t>
+      </w:r>
+      <w:proofErr w:type="spellStart"/>
+      <w:r>
+        <w:t>Telegraf</w:t>
+      </w:r>
+      <w:proofErr w:type="spellEnd"/>
+      <w:r>
+        <w:t xml:space="preserve"> are stored in </w:t>
+      </w:r>
+      <w:proofErr w:type="spellStart"/>
+      <w:r>
+        <w:t>InfluxDB</w:t>
+      </w:r>
+      <w:proofErr w:type="spellEnd"/>
     </w:p>
     <w:p>
       <w:pPr>
@@ -666,8 +824,13 @@
         </w:numPr>
         <w:spacing w:after="0" w:line="240" w:lineRule="auto"/>
       </w:pPr>
-      <w:r>
-        <w:t>Its a scalable datastore for metrics, events, and real-time analytics.</w:t>
+      <w:proofErr w:type="spellStart"/>
+      <w:r>
+        <w:t>Its</w:t>
+      </w:r>
+      <w:proofErr w:type="spellEnd"/>
+      <w:r>
+        <w:t xml:space="preserve"> a scalable datastore for metrics, events, and real-time analytics.</w:t>
       </w:r>
     </w:p>
     <w:p>
@@ -791,7 +954,15 @@
         <w:spacing w:after="0" w:line="240" w:lineRule="auto"/>
       </w:pPr>
       <w:r>
-        <w:t>docker ps (list dockers)</w:t>
+        <w:t xml:space="preserve">docker </w:t>
+      </w:r>
+      <w:proofErr w:type="spellStart"/>
+      <w:r>
+        <w:t>ps</w:t>
+      </w:r>
+      <w:proofErr w:type="spellEnd"/>
+      <w:r>
+        <w:t xml:space="preserve"> (list dockers)</w:t>
       </w:r>
     </w:p>
     <w:p>
@@ -960,7 +1131,6 @@
         <w:rPr>
           <w:noProof/>
         </w:rPr>
-        <w:lastRenderedPageBreak/>
         <w:drawing>
           <wp:inline distT="0" distB="0" distL="0" distR="0" wp14:anchorId="3FDD1B5F" wp14:editId="545111C0">
             <wp:extent cx="8229600" cy="4068445"/>
@@ -2315,6 +2485,7 @@
   <w:style w:type="character" w:default="1" w:styleId="DefaultParagraphFont">
     <w:name w:val="Default Paragraph Font"/>
     <w:uiPriority w:val="1"/>
+    <w:semiHidden/>
     <w:unhideWhenUsed/>
   </w:style>
   <w:style w:type="table" w:default="1" w:styleId="TableNormal">

--- a/NonCloud/Grafana InfluxDB Telegraf.docx
+++ b/NonCloud/Grafana InfluxDB Telegraf.docx
@@ -150,6 +150,11 @@
           <w:numId w:val="5"/>
         </w:numPr>
         <w:spacing w:after="0" w:line="240" w:lineRule="auto"/>
+        <w:rPr>
+          <w:rStyle w:val="Hyperlink"/>
+          <w:color w:val="auto"/>
+          <w:u w:val="none"/>
+        </w:rPr>
       </w:pPr>
       <w:proofErr w:type="spellStart"/>
       <w:r>
@@ -157,16 +162,429 @@
       </w:r>
       <w:proofErr w:type="spellEnd"/>
       <w:r>
-        <w:t xml:space="preserve"> Installation: </w:t>
+        <w:t xml:space="preserve"> Installation:</w:t>
+      </w:r>
+      <w:r>
+        <w:t xml:space="preserve"> </w:t>
       </w:r>
       <w:hyperlink r:id="rId10" w:history="1">
         <w:r>
           <w:rPr>
             <w:rStyle w:val="Hyperlink"/>
           </w:rPr>
-          <w:t>https://docs.influxdata.com/influxdb/v2.1/install/</w:t>
+          <w:t>https://docs.influxdata.com/influxdb/v2.1/install/?t=Windows</w:t>
         </w:r>
       </w:hyperlink>
+      <w:r>
+        <w:t xml:space="preserve"> </w:t>
+      </w:r>
+    </w:p>
+    <w:p>
+      <w:pPr>
+        <w:pStyle w:val="ListParagraph"/>
+        <w:numPr>
+          <w:ilvl w:val="1"/>
+          <w:numId w:val="5"/>
+        </w:numPr>
+        <w:spacing w:after="0" w:line="240" w:lineRule="auto"/>
+      </w:pPr>
+      <w:r>
+        <w:t>Create ‘</w:t>
+      </w:r>
+      <w:proofErr w:type="spellStart"/>
+      <w:r>
+        <w:t>InfluxData</w:t>
+      </w:r>
+      <w:proofErr w:type="spellEnd"/>
+      <w:r>
+        <w:t xml:space="preserve">’ folder as </w:t>
+      </w:r>
+      <w:r>
+        <w:t>C:\Program Files\</w:t>
+      </w:r>
+      <w:proofErr w:type="spellStart"/>
+      <w:r>
+        <w:t>InfluxData</w:t>
+      </w:r>
+      <w:proofErr w:type="spellEnd"/>
+      <w:r>
+        <w:t>\</w:t>
+      </w:r>
+    </w:p>
+    <w:p>
+      <w:pPr>
+        <w:pStyle w:val="ListParagraph"/>
+        <w:numPr>
+          <w:ilvl w:val="1"/>
+          <w:numId w:val="5"/>
+        </w:numPr>
+        <w:spacing w:after="0" w:line="240" w:lineRule="auto"/>
+      </w:pPr>
+      <w:r>
+        <w:t>Unzip the download</w:t>
+      </w:r>
+    </w:p>
+    <w:p>
+      <w:pPr>
+        <w:pStyle w:val="ListParagraph"/>
+        <w:numPr>
+          <w:ilvl w:val="1"/>
+          <w:numId w:val="5"/>
+        </w:numPr>
+        <w:spacing w:after="0" w:line="240" w:lineRule="auto"/>
+      </w:pPr>
+      <w:r>
+        <w:t>Rename unzipped folder ‘</w:t>
+      </w:r>
+      <w:r>
+        <w:t>influxdb2-2.1.1-windows-amd64</w:t>
+      </w:r>
+      <w:r>
+        <w:t>’ as ‘</w:t>
+      </w:r>
+      <w:proofErr w:type="spellStart"/>
+      <w:r>
+        <w:t>influxdb</w:t>
+      </w:r>
+      <w:proofErr w:type="spellEnd"/>
+      <w:r>
+        <w:t xml:space="preserve">’ </w:t>
+      </w:r>
+    </w:p>
+    <w:p>
+      <w:pPr>
+        <w:spacing w:after="0" w:line="240" w:lineRule="auto"/>
+        <w:ind w:left="1130"/>
+      </w:pPr>
+      <w:r>
+        <w:rPr>
+          <w:noProof/>
+        </w:rPr>
+        <w:drawing>
+          <wp:inline distT="0" distB="0" distL="0" distR="0" wp14:anchorId="15C28B6B" wp14:editId="27476727">
+            <wp:extent cx="4502989" cy="1266640"/>
+            <wp:effectExtent l="0" t="0" r="0" b="0"/>
+            <wp:docPr id="9" name="Picture 9" descr="Graphical user interface, application&#10;&#10;Description automatically generated"/>
+            <wp:cNvGraphicFramePr>
+              <a:graphicFrameLocks xmlns:a="http://schemas.openxmlformats.org/drawingml/2006/main" noChangeAspect="1"/>
+            </wp:cNvGraphicFramePr>
+            <a:graphic xmlns:a="http://schemas.openxmlformats.org/drawingml/2006/main">
+              <a:graphicData uri="http://schemas.openxmlformats.org/drawingml/2006/picture">
+                <pic:pic xmlns:pic="http://schemas.openxmlformats.org/drawingml/2006/picture">
+                  <pic:nvPicPr>
+                    <pic:cNvPr id="9" name="Picture 9" descr="Graphical user interface, application&#10;&#10;Description automatically generated"/>
+                    <pic:cNvPicPr/>
+                  </pic:nvPicPr>
+                  <pic:blipFill>
+                    <a:blip r:embed="rId11"/>
+                    <a:stretch>
+                      <a:fillRect/>
+                    </a:stretch>
+                  </pic:blipFill>
+                  <pic:spPr>
+                    <a:xfrm>
+                      <a:off x="0" y="0"/>
+                      <a:ext cx="4521208" cy="1271765"/>
+                    </a:xfrm>
+                    <a:prstGeom prst="rect">
+                      <a:avLst/>
+                    </a:prstGeom>
+                  </pic:spPr>
+                </pic:pic>
+              </a:graphicData>
+            </a:graphic>
+          </wp:inline>
+        </w:drawing>
+      </w:r>
+    </w:p>
+    <w:p>
+      <w:pPr>
+        <w:pStyle w:val="ListParagraph"/>
+        <w:numPr>
+          <w:ilvl w:val="1"/>
+          <w:numId w:val="5"/>
+        </w:numPr>
+        <w:spacing w:after="0" w:line="240" w:lineRule="auto"/>
+      </w:pPr>
+      <w:r>
+        <w:t>Go to command prompt and run influxdb.exe</w:t>
+      </w:r>
+    </w:p>
+    <w:p>
+      <w:pPr>
+        <w:pStyle w:val="ListParagraph"/>
+        <w:numPr>
+          <w:ilvl w:val="1"/>
+          <w:numId w:val="5"/>
+        </w:numPr>
+        <w:spacing w:after="0" w:line="240" w:lineRule="auto"/>
+      </w:pPr>
+      <w:r>
+        <w:t xml:space="preserve">Browse : </w:t>
+      </w:r>
+      <w:hyperlink r:id="rId12" w:history="1">
+        <w:r>
+          <w:rPr>
+            <w:rStyle w:val="Hyperlink"/>
+          </w:rPr>
+          <w:t>http://localhost:8086/</w:t>
+        </w:r>
+      </w:hyperlink>
+      <w:r>
+        <w:t xml:space="preserve"> </w:t>
+      </w:r>
+    </w:p>
+    <w:p>
+      <w:pPr>
+        <w:pStyle w:val="ListParagraph"/>
+        <w:numPr>
+          <w:ilvl w:val="2"/>
+          <w:numId w:val="5"/>
+        </w:numPr>
+        <w:spacing w:after="0" w:line="240" w:lineRule="auto"/>
+      </w:pPr>
+      <w:r>
+        <w:t>Setup Initial User:</w:t>
+      </w:r>
+    </w:p>
+    <w:p>
+      <w:pPr>
+        <w:pStyle w:val="ListParagraph"/>
+        <w:numPr>
+          <w:ilvl w:val="3"/>
+          <w:numId w:val="5"/>
+        </w:numPr>
+        <w:spacing w:after="0" w:line="240" w:lineRule="auto"/>
+      </w:pPr>
+      <w:r>
+        <w:t xml:space="preserve">Username: </w:t>
+      </w:r>
+      <w:proofErr w:type="spellStart"/>
+      <w:r>
+        <w:t>influxadmin</w:t>
+      </w:r>
+      <w:proofErr w:type="spellEnd"/>
+    </w:p>
+    <w:p>
+      <w:pPr>
+        <w:pStyle w:val="ListParagraph"/>
+        <w:numPr>
+          <w:ilvl w:val="3"/>
+          <w:numId w:val="5"/>
+        </w:numPr>
+        <w:spacing w:after="0" w:line="240" w:lineRule="auto"/>
+      </w:pPr>
+      <w:r>
+        <w:t xml:space="preserve">Pass: </w:t>
+      </w:r>
+      <w:proofErr w:type="spellStart"/>
+      <w:r>
+        <w:t>influxadmin</w:t>
+      </w:r>
+      <w:proofErr w:type="spellEnd"/>
+    </w:p>
+    <w:p>
+      <w:pPr>
+        <w:pStyle w:val="ListParagraph"/>
+        <w:numPr>
+          <w:ilvl w:val="3"/>
+          <w:numId w:val="5"/>
+        </w:numPr>
+        <w:spacing w:after="0" w:line="240" w:lineRule="auto"/>
+      </w:pPr>
+      <w:proofErr w:type="spellStart"/>
+      <w:r>
+        <w:t>Orgname</w:t>
+      </w:r>
+      <w:proofErr w:type="spellEnd"/>
+      <w:r>
+        <w:t xml:space="preserve">: </w:t>
+      </w:r>
+      <w:proofErr w:type="spellStart"/>
+      <w:r>
+        <w:t>codetogether</w:t>
+      </w:r>
+      <w:proofErr w:type="spellEnd"/>
+    </w:p>
+    <w:p>
+      <w:pPr>
+        <w:pStyle w:val="ListParagraph"/>
+        <w:numPr>
+          <w:ilvl w:val="3"/>
+          <w:numId w:val="5"/>
+        </w:numPr>
+        <w:spacing w:after="0" w:line="240" w:lineRule="auto"/>
+      </w:pPr>
+      <w:proofErr w:type="spellStart"/>
+      <w:r>
+        <w:t>Bucketname</w:t>
+      </w:r>
+      <w:proofErr w:type="spellEnd"/>
+      <w:r>
+        <w:t xml:space="preserve">: </w:t>
+      </w:r>
+      <w:proofErr w:type="spellStart"/>
+      <w:r>
+        <w:t>infuxbucket</w:t>
+      </w:r>
+      <w:proofErr w:type="spellEnd"/>
+    </w:p>
+    <w:p>
+      <w:pPr>
+        <w:spacing w:after="0" w:line="240" w:lineRule="auto"/>
+      </w:pPr>
+    </w:p>
+    <w:p>
+      <w:pPr>
+        <w:spacing w:after="0" w:line="240" w:lineRule="auto"/>
+      </w:pPr>
+    </w:p>
+    <w:p>
+      <w:pPr>
+        <w:spacing w:after="0" w:line="240" w:lineRule="auto"/>
+        <w:ind w:left="770"/>
+      </w:pPr>
+      <w:r>
+        <w:rPr>
+          <w:noProof/>
+        </w:rPr>
+        <w:drawing>
+          <wp:inline distT="0" distB="0" distL="0" distR="0" wp14:anchorId="421EA5C7" wp14:editId="0FB3DCFF">
+            <wp:extent cx="5894090" cy="3653790"/>
+            <wp:effectExtent l="0" t="0" r="0" b="3810"/>
+            <wp:docPr id="10" name="Picture 10" descr="A screenshot of a computer&#10;&#10;Description automatically generated with medium confidence"/>
+            <wp:cNvGraphicFramePr>
+              <a:graphicFrameLocks xmlns:a="http://schemas.openxmlformats.org/drawingml/2006/main" noChangeAspect="1"/>
+            </wp:cNvGraphicFramePr>
+            <a:graphic xmlns:a="http://schemas.openxmlformats.org/drawingml/2006/main">
+              <a:graphicData uri="http://schemas.openxmlformats.org/drawingml/2006/picture">
+                <pic:pic xmlns:pic="http://schemas.openxmlformats.org/drawingml/2006/picture">
+                  <pic:nvPicPr>
+                    <pic:cNvPr id="10" name="Picture 10" descr="A screenshot of a computer&#10;&#10;Description automatically generated with medium confidence"/>
+                    <pic:cNvPicPr/>
+                  </pic:nvPicPr>
+                  <pic:blipFill>
+                    <a:blip r:embed="rId13"/>
+                    <a:stretch>
+                      <a:fillRect/>
+                    </a:stretch>
+                  </pic:blipFill>
+                  <pic:spPr>
+                    <a:xfrm>
+                      <a:off x="0" y="0"/>
+                      <a:ext cx="5895000" cy="3654354"/>
+                    </a:xfrm>
+                    <a:prstGeom prst="rect">
+                      <a:avLst/>
+                    </a:prstGeom>
+                  </pic:spPr>
+                </pic:pic>
+              </a:graphicData>
+            </a:graphic>
+          </wp:inline>
+        </w:drawing>
+      </w:r>
+    </w:p>
+    <w:p>
+      <w:pPr>
+        <w:spacing w:after="0" w:line="240" w:lineRule="auto"/>
+        <w:ind w:left="770"/>
+      </w:pPr>
+    </w:p>
+    <w:p>
+      <w:pPr>
+        <w:spacing w:after="0" w:line="240" w:lineRule="auto"/>
+        <w:ind w:left="770"/>
+      </w:pPr>
+      <w:r>
+        <w:rPr>
+          <w:noProof/>
+        </w:rPr>
+        <w:drawing>
+          <wp:inline distT="0" distB="0" distL="0" distR="0" wp14:anchorId="03FBF2F9" wp14:editId="689F5AC2">
+            <wp:extent cx="6128734" cy="4029075"/>
+            <wp:effectExtent l="0" t="0" r="5715" b="0"/>
+            <wp:docPr id="12" name="Picture 12" descr="A screenshot of a computer&#10;&#10;Description automatically generated with medium confidence"/>
+            <wp:cNvGraphicFramePr>
+              <a:graphicFrameLocks xmlns:a="http://schemas.openxmlformats.org/drawingml/2006/main" noChangeAspect="1"/>
+            </wp:cNvGraphicFramePr>
+            <a:graphic xmlns:a="http://schemas.openxmlformats.org/drawingml/2006/main">
+              <a:graphicData uri="http://schemas.openxmlformats.org/drawingml/2006/picture">
+                <pic:pic xmlns:pic="http://schemas.openxmlformats.org/drawingml/2006/picture">
+                  <pic:nvPicPr>
+                    <pic:cNvPr id="12" name="Picture 12" descr="A screenshot of a computer&#10;&#10;Description automatically generated with medium confidence"/>
+                    <pic:cNvPicPr/>
+                  </pic:nvPicPr>
+                  <pic:blipFill>
+                    <a:blip r:embed="rId14"/>
+                    <a:stretch>
+                      <a:fillRect/>
+                    </a:stretch>
+                  </pic:blipFill>
+                  <pic:spPr>
+                    <a:xfrm>
+                      <a:off x="0" y="0"/>
+                      <a:ext cx="6129696" cy="4029707"/>
+                    </a:xfrm>
+                    <a:prstGeom prst="rect">
+                      <a:avLst/>
+                    </a:prstGeom>
+                  </pic:spPr>
+                </pic:pic>
+              </a:graphicData>
+            </a:graphic>
+          </wp:inline>
+        </w:drawing>
+      </w:r>
+    </w:p>
+    <w:p>
+      <w:pPr>
+        <w:spacing w:after="0" w:line="240" w:lineRule="auto"/>
+        <w:ind w:left="770"/>
+      </w:pPr>
+    </w:p>
+    <w:p>
+      <w:pPr>
+        <w:pStyle w:val="ListParagraph"/>
+        <w:numPr>
+          <w:ilvl w:val="1"/>
+          <w:numId w:val="5"/>
+        </w:numPr>
+        <w:spacing w:after="0" w:line="240" w:lineRule="auto"/>
+      </w:pPr>
+      <w:r>
+        <w:t xml:space="preserve">Loading Data Thru UI: </w:t>
+      </w:r>
+      <w:hyperlink r:id="rId15" w:history="1">
+        <w:r>
+          <w:rPr>
+            <w:rStyle w:val="Hyperlink"/>
+          </w:rPr>
+          <w:t>https://docs.influxdata.com/influxdb/v2.1/write-data/no-code/load-data/</w:t>
+        </w:r>
+      </w:hyperlink>
+      <w:r>
+        <w:t xml:space="preserve"> </w:t>
+      </w:r>
+    </w:p>
+    <w:p>
+      <w:pPr>
+        <w:pStyle w:val="ListParagraph"/>
+        <w:numPr>
+          <w:ilvl w:val="1"/>
+          <w:numId w:val="5"/>
+        </w:numPr>
+        <w:spacing w:after="0" w:line="240" w:lineRule="auto"/>
+      </w:pPr>
+      <w:r>
+        <w:t>Once you are done, go to command prompt and press Ctrl + C.</w:t>
+      </w:r>
+    </w:p>
+    <w:p>
+      <w:pPr>
+        <w:spacing w:after="0" w:line="240" w:lineRule="auto"/>
+        <w:ind w:left="1130"/>
+      </w:pPr>
     </w:p>
     <w:p>
       <w:pPr>
@@ -180,7 +598,7 @@
       <w:r>
         <w:t xml:space="preserve">Grafana Download: </w:t>
       </w:r>
-      <w:hyperlink r:id="rId11" w:history="1">
+      <w:hyperlink r:id="rId16" w:history="1">
         <w:r>
           <w:rPr>
             <w:rStyle w:val="Hyperlink"/>
@@ -217,10 +635,39 @@
         </w:numPr>
         <w:spacing w:after="0" w:line="240" w:lineRule="auto"/>
       </w:pPr>
+      <w:proofErr w:type="spellStart"/>
+      <w:r>
+        <w:t>InfluxDB</w:t>
+      </w:r>
+      <w:proofErr w:type="spellEnd"/>
+      <w:r>
+        <w:t xml:space="preserve"> Fundamentals: </w:t>
+      </w:r>
+      <w:hyperlink r:id="rId17" w:history="1">
+        <w:r>
+          <w:rPr>
+            <w:rStyle w:val="Hyperlink"/>
+          </w:rPr>
+          <w:t>https://www.youtube.com/watch?v=xYnFVvRTlkQ</w:t>
+        </w:r>
+      </w:hyperlink>
+      <w:r>
+        <w:t xml:space="preserve"> </w:t>
+      </w:r>
+    </w:p>
+    <w:p>
+      <w:pPr>
+        <w:pStyle w:val="ListParagraph"/>
+        <w:numPr>
+          <w:ilvl w:val="0"/>
+          <w:numId w:val="5"/>
+        </w:numPr>
+        <w:spacing w:after="0" w:line="240" w:lineRule="auto"/>
+      </w:pPr>
       <w:r>
         <w:t xml:space="preserve">Grafana Fundamentals - </w:t>
       </w:r>
-      <w:hyperlink r:id="rId12" w:history="1">
+      <w:hyperlink r:id="rId18" w:history="1">
         <w:r>
           <w:rPr>
             <w:rStyle w:val="Hyperlink"/>
@@ -252,7 +699,7 @@
       <w:r>
         <w:t xml:space="preserve">  - </w:t>
       </w:r>
-      <w:hyperlink r:id="rId13" w:history="1">
+      <w:hyperlink r:id="rId19" w:history="1">
         <w:r>
           <w:rPr>
             <w:rStyle w:val="Hyperlink"/>
@@ -276,7 +723,7 @@
       <w:r>
         <w:t xml:space="preserve">CloudWatch - </w:t>
       </w:r>
-      <w:hyperlink r:id="rId14" w:history="1">
+      <w:hyperlink r:id="rId20" w:history="1">
         <w:r>
           <w:rPr>
             <w:rStyle w:val="Hyperlink"/>
@@ -419,7 +866,7 @@
       <w:r>
         <w:t xml:space="preserve">Console Login: </w:t>
       </w:r>
-      <w:hyperlink r:id="rId15" w:history="1">
+      <w:hyperlink r:id="rId21" w:history="1">
         <w:r>
           <w:rPr>
             <w:rStyle w:val="Hyperlink"/>
@@ -440,7 +887,7 @@
         </w:numPr>
         <w:spacing w:after="0" w:line="240" w:lineRule="auto"/>
       </w:pPr>
-      <w:hyperlink r:id="rId16" w:history="1">
+      <w:hyperlink r:id="rId22" w:history="1">
         <w:r>
           <w:rPr>
             <w:rStyle w:val="Hyperlink"/>
@@ -1064,12 +1511,63 @@
       <w:pPr>
         <w:spacing w:after="0" w:line="240" w:lineRule="auto"/>
       </w:pPr>
-    </w:p>
-    <w:p>
-      <w:pPr>
-        <w:spacing w:after="0" w:line="240" w:lineRule="auto"/>
-      </w:pPr>
-      <w:r>
+      <w:r>
+        <w:rPr>
+          <w:noProof/>
+        </w:rPr>
+        <w:drawing>
+          <wp:inline distT="0" distB="0" distL="0" distR="0" wp14:anchorId="1A8EADD4" wp14:editId="02F639EA">
+            <wp:extent cx="8229600" cy="3224530"/>
+            <wp:effectExtent l="0" t="0" r="0" b="0"/>
+            <wp:docPr id="8" name="Picture 8" descr="Logo, company name&#10;&#10;Description automatically generated"/>
+            <wp:cNvGraphicFramePr>
+              <a:graphicFrameLocks xmlns:a="http://schemas.openxmlformats.org/drawingml/2006/main" noChangeAspect="1"/>
+            </wp:cNvGraphicFramePr>
+            <a:graphic xmlns:a="http://schemas.openxmlformats.org/drawingml/2006/main">
+              <a:graphicData uri="http://schemas.openxmlformats.org/drawingml/2006/picture">
+                <pic:pic xmlns:pic="http://schemas.openxmlformats.org/drawingml/2006/picture">
+                  <pic:nvPicPr>
+                    <pic:cNvPr id="8" name="Picture 8" descr="Logo, company name&#10;&#10;Description automatically generated"/>
+                    <pic:cNvPicPr/>
+                  </pic:nvPicPr>
+                  <pic:blipFill>
+                    <a:blip r:embed="rId23"/>
+                    <a:stretch>
+                      <a:fillRect/>
+                    </a:stretch>
+                  </pic:blipFill>
+                  <pic:spPr>
+                    <a:xfrm>
+                      <a:off x="0" y="0"/>
+                      <a:ext cx="8229600" cy="3224530"/>
+                    </a:xfrm>
+                    <a:prstGeom prst="rect">
+                      <a:avLst/>
+                    </a:prstGeom>
+                  </pic:spPr>
+                </pic:pic>
+              </a:graphicData>
+            </a:graphic>
+          </wp:inline>
+        </w:drawing>
+      </w:r>
+    </w:p>
+    <w:p>
+      <w:pPr>
+        <w:spacing w:after="0" w:line="240" w:lineRule="auto"/>
+      </w:pPr>
+    </w:p>
+    <w:p>
+      <w:pPr>
+        <w:spacing w:after="0" w:line="240" w:lineRule="auto"/>
+      </w:pPr>
+    </w:p>
+    <w:p>
+      <w:pPr>
+        <w:spacing w:after="0" w:line="240" w:lineRule="auto"/>
+      </w:pPr>
+      <w:r>
+        <w:lastRenderedPageBreak/>
         <w:tab/>
       </w:r>
       <w:r>
@@ -1092,7 +1590,7 @@
                     <pic:cNvPicPr/>
                   </pic:nvPicPr>
                   <pic:blipFill>
-                    <a:blip r:embed="rId17"/>
+                    <a:blip r:embed="rId24"/>
                     <a:stretch>
                       <a:fillRect/>
                     </a:stretch>
@@ -1147,7 +1645,7 @@
                     <pic:cNvPicPr/>
                   </pic:nvPicPr>
                   <pic:blipFill>
-                    <a:blip r:embed="rId18"/>
+                    <a:blip r:embed="rId25"/>
                     <a:stretch>
                       <a:fillRect/>
                     </a:stretch>
@@ -1202,7 +1700,7 @@
                     <pic:cNvPicPr/>
                   </pic:nvPicPr>
                   <pic:blipFill>
-                    <a:blip r:embed="rId19"/>
+                    <a:blip r:embed="rId26"/>
                     <a:stretch>
                       <a:fillRect/>
                     </a:stretch>
@@ -1236,6 +1734,7 @@
         <w:rPr>
           <w:noProof/>
         </w:rPr>
+        <w:lastRenderedPageBreak/>
         <w:drawing>
           <wp:inline distT="0" distB="0" distL="0" distR="0" wp14:anchorId="4CA5AE21" wp14:editId="6C4DC10D">
             <wp:extent cx="8229600" cy="4234815"/>
@@ -1252,7 +1751,7 @@
                     <pic:cNvPicPr/>
                   </pic:nvPicPr>
                   <pic:blipFill>
-                    <a:blip r:embed="rId20"/>
+                    <a:blip r:embed="rId27"/>
                     <a:stretch>
                       <a:fillRect/>
                     </a:stretch>
@@ -1291,7 +1790,6 @@
         <w:rPr>
           <w:noProof/>
         </w:rPr>
-        <w:lastRenderedPageBreak/>
         <w:drawing>
           <wp:inline distT="0" distB="0" distL="0" distR="0" wp14:anchorId="2B3EE4A8" wp14:editId="5FDF6405">
             <wp:extent cx="8229600" cy="4200525"/>
@@ -1308,7 +1806,7 @@
                     <pic:cNvPicPr/>
                   </pic:nvPicPr>
                   <pic:blipFill>
-                    <a:blip r:embed="rId21"/>
+                    <a:blip r:embed="rId28"/>
                     <a:stretch>
                       <a:fillRect/>
                     </a:stretch>
@@ -1363,7 +1861,7 @@
                     <pic:cNvPicPr/>
                   </pic:nvPicPr>
                   <pic:blipFill>
-                    <a:blip r:embed="rId22"/>
+                    <a:blip r:embed="rId29"/>
                     <a:stretch>
                       <a:fillRect/>
                     </a:stretch>
@@ -1413,7 +1911,7 @@
                     <pic:cNvPicPr/>
                   </pic:nvPicPr>
                   <pic:blipFill>
-                    <a:blip r:embed="rId23"/>
+                    <a:blip r:embed="rId30"/>
                     <a:stretch>
                       <a:fillRect/>
                     </a:stretch>
@@ -1483,6 +1981,119 @@
     </w:lvl>
   </w:abstractNum>
   <w:abstractNum w:abstractNumId="1" w15:restartNumberingAfterBreak="0">
+    <w:nsid w:val="04AD015F"/>
+    <w:multiLevelType w:val="hybridMultilevel"/>
+    <w:tmpl w:val="6EBE0468"/>
+    <w:lvl w:ilvl="0" w:tplc="04090001">
+      <w:start w:val="1"/>
+      <w:numFmt w:val="bullet"/>
+      <w:lvlText w:val=""/>
+      <w:lvlJc w:val="left"/>
+      <w:pPr>
+        <w:ind w:left="1080" w:hanging="360"/>
+      </w:pPr>
+      <w:rPr>
+        <w:rFonts w:ascii="Symbol" w:hAnsi="Symbol" w:hint="default"/>
+      </w:rPr>
+    </w:lvl>
+    <w:lvl w:ilvl="1" w:tplc="04090003" w:tentative="1">
+      <w:start w:val="1"/>
+      <w:numFmt w:val="bullet"/>
+      <w:lvlText w:val="o"/>
+      <w:lvlJc w:val="left"/>
+      <w:pPr>
+        <w:ind w:left="1800" w:hanging="360"/>
+      </w:pPr>
+      <w:rPr>
+        <w:rFonts w:ascii="Courier New" w:hAnsi="Courier New" w:cs="Courier New" w:hint="default"/>
+      </w:rPr>
+    </w:lvl>
+    <w:lvl w:ilvl="2" w:tplc="04090005" w:tentative="1">
+      <w:start w:val="1"/>
+      <w:numFmt w:val="bullet"/>
+      <w:lvlText w:val=""/>
+      <w:lvlJc w:val="left"/>
+      <w:pPr>
+        <w:ind w:left="2520" w:hanging="360"/>
+      </w:pPr>
+      <w:rPr>
+        <w:rFonts w:ascii="Wingdings" w:hAnsi="Wingdings" w:hint="default"/>
+      </w:rPr>
+    </w:lvl>
+    <w:lvl w:ilvl="3" w:tplc="04090001" w:tentative="1">
+      <w:start w:val="1"/>
+      <w:numFmt w:val="bullet"/>
+      <w:lvlText w:val=""/>
+      <w:lvlJc w:val="left"/>
+      <w:pPr>
+        <w:ind w:left="3240" w:hanging="360"/>
+      </w:pPr>
+      <w:rPr>
+        <w:rFonts w:ascii="Symbol" w:hAnsi="Symbol" w:hint="default"/>
+      </w:rPr>
+    </w:lvl>
+    <w:lvl w:ilvl="4" w:tplc="04090003" w:tentative="1">
+      <w:start w:val="1"/>
+      <w:numFmt w:val="bullet"/>
+      <w:lvlText w:val="o"/>
+      <w:lvlJc w:val="left"/>
+      <w:pPr>
+        <w:ind w:left="3960" w:hanging="360"/>
+      </w:pPr>
+      <w:rPr>
+        <w:rFonts w:ascii="Courier New" w:hAnsi="Courier New" w:cs="Courier New" w:hint="default"/>
+      </w:rPr>
+    </w:lvl>
+    <w:lvl w:ilvl="5" w:tplc="04090005" w:tentative="1">
+      <w:start w:val="1"/>
+      <w:numFmt w:val="bullet"/>
+      <w:lvlText w:val=""/>
+      <w:lvlJc w:val="left"/>
+      <w:pPr>
+        <w:ind w:left="4680" w:hanging="360"/>
+      </w:pPr>
+      <w:rPr>
+        <w:rFonts w:ascii="Wingdings" w:hAnsi="Wingdings" w:hint="default"/>
+      </w:rPr>
+    </w:lvl>
+    <w:lvl w:ilvl="6" w:tplc="04090001" w:tentative="1">
+      <w:start w:val="1"/>
+      <w:numFmt w:val="bullet"/>
+      <w:lvlText w:val=""/>
+      <w:lvlJc w:val="left"/>
+      <w:pPr>
+        <w:ind w:left="5400" w:hanging="360"/>
+      </w:pPr>
+      <w:rPr>
+        <w:rFonts w:ascii="Symbol" w:hAnsi="Symbol" w:hint="default"/>
+      </w:rPr>
+    </w:lvl>
+    <w:lvl w:ilvl="7" w:tplc="04090003" w:tentative="1">
+      <w:start w:val="1"/>
+      <w:numFmt w:val="bullet"/>
+      <w:lvlText w:val="o"/>
+      <w:lvlJc w:val="left"/>
+      <w:pPr>
+        <w:ind w:left="6120" w:hanging="360"/>
+      </w:pPr>
+      <w:rPr>
+        <w:rFonts w:ascii="Courier New" w:hAnsi="Courier New" w:cs="Courier New" w:hint="default"/>
+      </w:rPr>
+    </w:lvl>
+    <w:lvl w:ilvl="8" w:tplc="04090005" w:tentative="1">
+      <w:start w:val="1"/>
+      <w:numFmt w:val="bullet"/>
+      <w:lvlText w:val=""/>
+      <w:lvlJc w:val="left"/>
+      <w:pPr>
+        <w:ind w:left="6840" w:hanging="360"/>
+      </w:pPr>
+      <w:rPr>
+        <w:rFonts w:ascii="Wingdings" w:hAnsi="Wingdings" w:hint="default"/>
+      </w:rPr>
+    </w:lvl>
+  </w:abstractNum>
+  <w:abstractNum w:abstractNumId="2" w15:restartNumberingAfterBreak="0">
     <w:nsid w:val="545F0C94"/>
     <w:multiLevelType w:val="hybridMultilevel"/>
     <w:tmpl w:val="6C102864"/>
@@ -1595,7 +2206,7 @@
       </w:rPr>
     </w:lvl>
   </w:abstractNum>
-  <w:abstractNum w:abstractNumId="2" w15:restartNumberingAfterBreak="0">
+  <w:abstractNum w:abstractNumId="3" w15:restartNumberingAfterBreak="0">
     <w:nsid w:val="62691952"/>
     <w:multiLevelType w:val="hybridMultilevel"/>
     <w:tmpl w:val="DFD6D4C2"/>
@@ -1707,7 +2318,7 @@
       </w:rPr>
     </w:lvl>
   </w:abstractNum>
-  <w:abstractNum w:abstractNumId="3" w15:restartNumberingAfterBreak="0">
+  <w:abstractNum w:abstractNumId="4" w15:restartNumberingAfterBreak="0">
     <w:nsid w:val="630C0937"/>
     <w:multiLevelType w:val="hybridMultilevel"/>
     <w:tmpl w:val="F5D46894"/>
@@ -1819,7 +2430,7 @@
       </w:rPr>
     </w:lvl>
   </w:abstractNum>
-  <w:abstractNum w:abstractNumId="4" w15:restartNumberingAfterBreak="0">
+  <w:abstractNum w:abstractNumId="5" w15:restartNumberingAfterBreak="0">
     <w:nsid w:val="67B302C4"/>
     <w:multiLevelType w:val="hybridMultilevel"/>
     <w:tmpl w:val="9E4C78FA"/>
@@ -1931,7 +2542,7 @@
       </w:rPr>
     </w:lvl>
   </w:abstractNum>
-  <w:abstractNum w:abstractNumId="5" w15:restartNumberingAfterBreak="0">
+  <w:abstractNum w:abstractNumId="6" w15:restartNumberingAfterBreak="0">
     <w:nsid w:val="7EA97512"/>
     <w:multiLevelType w:val="hybridMultilevel"/>
     <w:tmpl w:val="F012790A"/>
@@ -2044,22 +2655,25 @@
     </w:lvl>
   </w:abstractNum>
   <w:num w:numId="1">
-    <w:abstractNumId w:val="1"/>
+    <w:abstractNumId w:val="2"/>
   </w:num>
   <w:num w:numId="2">
-    <w:abstractNumId w:val="2"/>
+    <w:abstractNumId w:val="3"/>
   </w:num>
   <w:num w:numId="3">
+    <w:abstractNumId w:val="6"/>
+  </w:num>
+  <w:num w:numId="4">
     <w:abstractNumId w:val="5"/>
   </w:num>
-  <w:num w:numId="4">
+  <w:num w:numId="5">
     <w:abstractNumId w:val="4"/>
-  </w:num>
-  <w:num w:numId="5">
-    <w:abstractNumId w:val="3"/>
   </w:num>
   <w:num w:numId="6">
     <w:abstractNumId w:val="0"/>
+  </w:num>
+  <w:num w:numId="7">
+    <w:abstractNumId w:val="1"/>
   </w:num>
 </w:numbering>
 </file>
